--- a/images/ResumeIF.docx
+++ b/images/ResumeIF.docx
@@ -75,7 +75,7 @@
           </mc:Choice>
           <mc:Fallback>
             <w:pict>
-              <v:line w14:anchorId="7B40A27A" id="Straight Connector 1" o:spid="_x0000_s1026" style="position:absolute;z-index:251659264;visibility:visible;mso-wrap-style:square;mso-width-percent:0;mso-wrap-distance-left:9pt;mso-wrap-distance-top:0;mso-wrap-distance-right:9pt;mso-wrap-distance-bottom:0;mso-position-horizontal:absolute;mso-position-horizontal-relative:text;mso-position-vertical:absolute;mso-position-vertical-relative:text;mso-width-percent:0;mso-width-relative:margin" from="-9pt,-1.8pt" to="531pt,-1.8pt" o:gfxdata="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" strokecolor="#405242 [3204]" strokeweight="2pt">
+              <v:line w14:anchorId="46E77FE3" id="Straight Connector 1" o:spid="_x0000_s1026" style="position:absolute;z-index:251659264;visibility:visible;mso-wrap-style:square;mso-width-percent:0;mso-wrap-distance-left:9pt;mso-wrap-distance-top:0;mso-wrap-distance-right:9pt;mso-wrap-distance-bottom:0;mso-position-horizontal:absolute;mso-position-horizontal-relative:text;mso-position-vertical:absolute;mso-position-vertical-relative:text;mso-width-percent:0;mso-width-relative:margin" from="-9pt,-1.8pt" to="531pt,-1.8pt" o:gfxdata="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" strokecolor="#405242 [3204]" strokeweight="2pt">
                 <v:shadow on="t" color="black" opacity="24903f" origin=",.5" offset="0,.55556mm"/>
               </v:line>
             </w:pict>
@@ -90,6 +90,8 @@
         </w:rPr>
         <w:t>Career Summary</w:t>
       </w:r>
+      <w:bookmarkStart w:id="0" w:name="_GoBack"/>
+      <w:bookmarkEnd w:id="0"/>
     </w:p>
     <w:sdt>
       <w:sdtPr>
@@ -1491,15 +1493,7 @@
         <w:rPr>
           <w:sz w:val="22"/>
         </w:rPr>
-        <w:t xml:space="preserve"> F</w:t>
-      </w:r>
-      <w:bookmarkStart w:id="0" w:name="_GoBack"/>
-      <w:bookmarkEnd w:id="0"/>
-      <w:r>
-        <w:rPr>
-          <w:sz w:val="22"/>
-        </w:rPr>
-        <w:t>ramework</w:t>
+        <w:t xml:space="preserve"> Framework</w:t>
       </w:r>
       <w:r>
         <w:rPr>
@@ -2386,6 +2380,14 @@
         <w:sz w:val="20"/>
         <w:szCs w:val="20"/>
       </w:rPr>
+      <w:t xml:space="preserve"> </w:t>
+    </w:r>
+    <w:r>
+      <w:rPr>
+        <w:color w:val="auto"/>
+        <w:sz w:val="20"/>
+        <w:szCs w:val="20"/>
+      </w:rPr>
       <w:sym w:font="Wingdings 2" w:char="F097"/>
     </w:r>
     <w:r>
@@ -2394,7 +2396,7 @@
         <w:sz w:val="20"/>
         <w:szCs w:val="20"/>
       </w:rPr>
-      <w:t>Phone: (786) 389-4465</w:t>
+      <w:t xml:space="preserve"> </w:t>
     </w:r>
     <w:r>
       <w:rPr>
@@ -2402,6 +2404,14 @@
         <w:sz w:val="20"/>
         <w:szCs w:val="20"/>
       </w:rPr>
+      <w:t>(786) 389-4465</w:t>
+    </w:r>
+    <w:r>
+      <w:rPr>
+        <w:color w:val="auto"/>
+        <w:sz w:val="20"/>
+        <w:szCs w:val="20"/>
+      </w:rPr>
       <w:t xml:space="preserve">   </w:t>
     </w:r>
     <w:r>
@@ -2410,6 +2420,14 @@
         <w:sz w:val="20"/>
         <w:szCs w:val="20"/>
       </w:rPr>
+      <w:t xml:space="preserve"> </w:t>
+    </w:r>
+    <w:r>
+      <w:rPr>
+        <w:color w:val="auto"/>
+        <w:sz w:val="20"/>
+        <w:szCs w:val="20"/>
+      </w:rPr>
       <w:sym w:font="Wingdings 2" w:char="F097"/>
     </w:r>
     <w:r>
@@ -2418,7 +2436,7 @@
         <w:sz w:val="20"/>
         <w:szCs w:val="20"/>
       </w:rPr>
-      <w:t xml:space="preserve">E-Mail: </w:t>
+      <w:t xml:space="preserve"> iFelhandler</w:t>
     </w:r>
     <w:r>
       <w:rPr>
@@ -2426,7 +2444,7 @@
         <w:sz w:val="20"/>
         <w:szCs w:val="20"/>
       </w:rPr>
-      <w:t>IsraelF</w:t>
+      <w:t>@gmail.com</w:t>
     </w:r>
     <w:r>
       <w:rPr>
@@ -2434,7 +2452,7 @@
         <w:sz w:val="20"/>
         <w:szCs w:val="20"/>
       </w:rPr>
-      <w:t>17@gmail.com</w:t>
+      <w:t xml:space="preserve"> </w:t>
     </w:r>
     <w:r>
       <w:rPr>
@@ -2450,7 +2468,7 @@
         <w:sz w:val="20"/>
         <w:szCs w:val="20"/>
       </w:rPr>
-      <w:t xml:space="preserve">  </w:t>
+      <w:t xml:space="preserve"> </w:t>
     </w:r>
     <w:r>
       <w:rPr>
@@ -2458,7 +2476,23 @@
         <w:sz w:val="20"/>
         <w:szCs w:val="20"/>
       </w:rPr>
+      <w:t xml:space="preserve"> </w:t>
+    </w:r>
+    <w:r>
+      <w:rPr>
+        <w:color w:val="auto"/>
+        <w:sz w:val="20"/>
+        <w:szCs w:val="20"/>
+      </w:rPr>
       <w:sym w:font="Wingdings 2" w:char="F097"/>
+    </w:r>
+    <w:r>
+      <w:rPr>
+        <w:color w:val="auto"/>
+        <w:sz w:val="20"/>
+        <w:szCs w:val="20"/>
+      </w:rPr>
+      <w:t xml:space="preserve"> </w:t>
     </w:r>
     <w:r>
       <w:rPr>
@@ -6186,6 +6220,7 @@
     <w:rsid w:val="00EB3BC9"/>
     <w:rsid w:val="00ED7818"/>
     <w:rsid w:val="00EE51A4"/>
+    <w:rsid w:val="00F549A7"/>
     <w:rsid w:val="00FE6C25"/>
   </w:rsids>
   <m:mathPr>
@@ -7064,7 +7099,7 @@
 </file>
 
 <file path=customXml/itemProps1.xml><?xml version="1.0" encoding="utf-8"?>
-<ds:datastoreItem xmlns:ds="http://schemas.openxmlformats.org/officeDocument/2006/customXml" ds:itemID="{2559CD10-589E-40EA-82A3-3093EE8C5B6F}">
+<ds:datastoreItem xmlns:ds="http://schemas.openxmlformats.org/officeDocument/2006/customXml" ds:itemID="{DC50913A-FE13-46AE-BD0B-E4E06E6F77A6}">
   <ds:schemaRefs>
     <ds:schemaRef ds:uri="http://schemas.openxmlformats.org/officeDocument/2006/bibliography"/>
   </ds:schemaRefs>

--- a/images/ResumeIF.docx
+++ b/images/ResumeIF.docx
@@ -75,7 +75,7 @@
           </mc:Choice>
           <mc:Fallback>
             <w:pict>
-              <v:line w14:anchorId="46E77FE3" id="Straight Connector 1" o:spid="_x0000_s1026" style="position:absolute;z-index:251659264;visibility:visible;mso-wrap-style:square;mso-width-percent:0;mso-wrap-distance-left:9pt;mso-wrap-distance-top:0;mso-wrap-distance-right:9pt;mso-wrap-distance-bottom:0;mso-position-horizontal:absolute;mso-position-horizontal-relative:text;mso-position-vertical:absolute;mso-position-vertical-relative:text;mso-width-percent:0;mso-width-relative:margin" from="-9pt,-1.8pt" to="531pt,-1.8pt" o:gfxdata="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" strokecolor="#405242 [3204]" strokeweight="2pt">
+              <v:line w14:anchorId="150E1D76" id="Straight Connector 1" o:spid="_x0000_s1026" style="position:absolute;z-index:251659264;visibility:visible;mso-wrap-style:square;mso-width-percent:0;mso-wrap-distance-left:9pt;mso-wrap-distance-top:0;mso-wrap-distance-right:9pt;mso-wrap-distance-bottom:0;mso-position-horizontal:absolute;mso-position-horizontal-relative:text;mso-position-vertical:absolute;mso-position-vertical-relative:text;mso-width-percent:0;mso-width-relative:margin" from="-9pt,-1.8pt" to="531pt,-1.8pt" o:gfxdata="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" strokecolor="#405242 [3204]" strokeweight="2pt">
                 <v:shadow on="t" color="black" opacity="24903f" origin=",.5" offset="0,.55556mm"/>
               </v:line>
             </w:pict>
@@ -90,8 +90,6 @@
         </w:rPr>
         <w:t>Career Summary</w:t>
       </w:r>
-      <w:bookmarkStart w:id="0" w:name="_GoBack"/>
-      <w:bookmarkEnd w:id="0"/>
     </w:p>
     <w:sdt>
       <w:sdtPr>
@@ -1079,21 +1077,7 @@
               <w:sz w:val="22"/>
               <w:szCs w:val="20"/>
             </w:rPr>
-            <w:t>Helped s</w:t>
-          </w:r>
-          <w:r>
-            <w:rPr>
-              <w:sz w:val="22"/>
-              <w:szCs w:val="20"/>
-            </w:rPr>
-            <w:t>ave thous</w:t>
-          </w:r>
-          <w:r>
-            <w:rPr>
-              <w:sz w:val="22"/>
-              <w:szCs w:val="20"/>
-            </w:rPr>
-            <w:t>ands of dollars by managing</w:t>
+            <w:t>Managed</w:t>
           </w:r>
           <w:r>
             <w:rPr>
@@ -1105,7 +1089,31 @@
             <w:rPr>
               <w:sz w:val="22"/>
             </w:rPr>
-            <w:t>bookkeeping, payroll, budgets and other aspects of accounting</w:t>
+            <w:t xml:space="preserve">bookkeeping, payroll, and </w:t>
+          </w:r>
+          <w:r>
+            <w:rPr>
+              <w:sz w:val="22"/>
+            </w:rPr>
+            <w:t xml:space="preserve">budgets </w:t>
+          </w:r>
+          <w:r>
+            <w:rPr>
+              <w:sz w:val="22"/>
+            </w:rPr>
+            <w:t>to cut</w:t>
+          </w:r>
+          <w:r>
+            <w:rPr>
+              <w:sz w:val="22"/>
+            </w:rPr>
+            <w:t xml:space="preserve"> accounting</w:t>
+          </w:r>
+          <w:r>
+            <w:rPr>
+              <w:sz w:val="22"/>
+            </w:rPr>
+            <w:t xml:space="preserve"> costs by 50%</w:t>
           </w:r>
           <w:r>
             <w:rPr>
@@ -1130,7 +1138,19 @@
             <w:rPr>
               <w:sz w:val="22"/>
             </w:rPr>
-            <w:t>Improved efficiency and productivity and helped save tens of thousands of dollars by</w:t>
+            <w:t xml:space="preserve">Improved efficiency and productivity and helped </w:t>
+          </w:r>
+          <w:r>
+            <w:rPr>
+              <w:sz w:val="22"/>
+            </w:rPr>
+            <w:t xml:space="preserve">cut expenses </w:t>
+          </w:r>
+          <w:r>
+            <w:rPr>
+              <w:sz w:val="22"/>
+            </w:rPr>
+            <w:t>by</w:t>
           </w:r>
           <w:r>
             <w:rPr>
@@ -1168,6 +1188,8 @@
             </w:rPr>
             <w:t>.</w:t>
           </w:r>
+          <w:bookmarkStart w:id="0" w:name="_GoBack"/>
+          <w:bookmarkEnd w:id="0"/>
         </w:p>
         <w:p>
           <w:pPr>
@@ -6212,6 +6234,7 @@
     <w:rsid w:val="00B80348"/>
     <w:rsid w:val="00BB68B4"/>
     <w:rsid w:val="00BC6770"/>
+    <w:rsid w:val="00C257F9"/>
     <w:rsid w:val="00CB5BAF"/>
     <w:rsid w:val="00CD21A6"/>
     <w:rsid w:val="00DA082B"/>
@@ -7099,7 +7122,7 @@
 </file>
 
 <file path=customXml/itemProps1.xml><?xml version="1.0" encoding="utf-8"?>
-<ds:datastoreItem xmlns:ds="http://schemas.openxmlformats.org/officeDocument/2006/customXml" ds:itemID="{DC50913A-FE13-46AE-BD0B-E4E06E6F77A6}">
+<ds:datastoreItem xmlns:ds="http://schemas.openxmlformats.org/officeDocument/2006/customXml" ds:itemID="{3F65606C-51A2-4777-A26B-4F3C45820163}">
   <ds:schemaRefs>
     <ds:schemaRef ds:uri="http://schemas.openxmlformats.org/officeDocument/2006/bibliography"/>
   </ds:schemaRefs>
